--- a/PDM_U2_AI2_ORTIZ_LUIS.docx
+++ b/PDM_U2_AI2_ORTIZ_LUIS.docx
@@ -396,7 +396,7 @@
           <w:r>
             <w:fldChar w:fldCharType="separate"/>
           </w:r>
-          <w:hyperlink w:anchor="_Toc104148626" w:history="1">
+          <w:hyperlink w:anchor="_Toc104151408" w:history="1">
             <w:r>
               <w:rPr>
                 <w:rStyle w:val="Hipervnculo"/>
@@ -423,7 +423,7 @@
                 <w:noProof/>
                 <w:webHidden/>
               </w:rPr>
-              <w:instrText xml:space="preserve"> PAGEREF _Toc104148626 \h </w:instrText>
+              <w:instrText xml:space="preserve"> PAGEREF _Toc104151408 \h </w:instrText>
             </w:r>
             <w:r>
               <w:rPr>
@@ -466,7 +466,7 @@
               <w:lang w:eastAsia="es-MX"/>
             </w:rPr>
           </w:pPr>
-          <w:hyperlink w:anchor="_Toc104148627" w:history="1">
+          <w:hyperlink w:anchor="_Toc104151409" w:history="1">
             <w:r>
               <w:rPr>
                 <w:rStyle w:val="Hipervnculo"/>
@@ -493,7 +493,7 @@
                 <w:noProof/>
                 <w:webHidden/>
               </w:rPr>
-              <w:instrText xml:space="preserve"> PAGEREF _Toc104148627 \h </w:instrText>
+              <w:instrText xml:space="preserve"> PAGEREF _Toc104151409 \h </w:instrText>
             </w:r>
             <w:r>
               <w:rPr>
@@ -536,7 +536,7 @@
               <w:lang w:eastAsia="es-MX"/>
             </w:rPr>
           </w:pPr>
-          <w:hyperlink w:anchor="_Toc104148628" w:history="1">
+          <w:hyperlink w:anchor="_Toc104151410" w:history="1">
             <w:r>
               <w:rPr>
                 <w:rStyle w:val="Hipervnculo"/>
@@ -563,7 +563,7 @@
                 <w:noProof/>
                 <w:webHidden/>
               </w:rPr>
-              <w:instrText xml:space="preserve"> PAGEREF _Toc104148628 \h </w:instrText>
+              <w:instrText xml:space="preserve"> PAGEREF _Toc104151410 \h </w:instrText>
             </w:r>
             <w:r>
               <w:rPr>
@@ -606,7 +606,7 @@
               <w:lang w:eastAsia="es-MX"/>
             </w:rPr>
           </w:pPr>
-          <w:hyperlink w:anchor="_Toc104148629" w:history="1">
+          <w:hyperlink w:anchor="_Toc104151411" w:history="1">
             <w:r>
               <w:rPr>
                 <w:rStyle w:val="Hipervnculo"/>
@@ -633,7 +633,7 @@
                 <w:noProof/>
                 <w:webHidden/>
               </w:rPr>
-              <w:instrText xml:space="preserve"> PAGEREF _Toc104148629 \h </w:instrText>
+              <w:instrText xml:space="preserve"> PAGEREF _Toc104151411 \h </w:instrText>
             </w:r>
             <w:r>
               <w:rPr>
@@ -676,7 +676,7 @@
               <w:lang w:eastAsia="es-MX"/>
             </w:rPr>
           </w:pPr>
-          <w:hyperlink w:anchor="_Toc104148630" w:history="1">
+          <w:hyperlink w:anchor="_Toc104151412" w:history="1">
             <w:r>
               <w:rPr>
                 <w:rStyle w:val="Hipervnculo"/>
@@ -703,7 +703,77 @@
                 <w:noProof/>
                 <w:webHidden/>
               </w:rPr>
-              <w:instrText xml:space="preserve"> PAGEREF _Toc104148630 \h </w:instrText>
+              <w:instrText xml:space="preserve"> PAGEREF _Toc104151412 \h </w:instrText>
+            </w:r>
+            <w:r>
+              <w:rPr>
+                <w:noProof/>
+                <w:webHidden/>
+              </w:rPr>
+            </w:r>
+            <w:r>
+              <w:rPr>
+                <w:noProof/>
+                <w:webHidden/>
+              </w:rPr>
+              <w:fldChar w:fldCharType="separate"/>
+            </w:r>
+            <w:r>
+              <w:rPr>
+                <w:noProof/>
+                <w:webHidden/>
+              </w:rPr>
+              <w:t>4</w:t>
+            </w:r>
+            <w:r>
+              <w:rPr>
+                <w:noProof/>
+                <w:webHidden/>
+              </w:rPr>
+              <w:fldChar w:fldCharType="end"/>
+            </w:r>
+          </w:hyperlink>
+        </w:p>
+        <w:p>
+          <w:pPr>
+            <w:pStyle w:val="TDC1"/>
+            <w:tabs>
+              <w:tab w:val="right" w:leader="dot" w:pos="8828"/>
+            </w:tabs>
+            <w:rPr>
+              <w:rFonts w:eastAsiaTheme="minorEastAsia"/>
+              <w:noProof/>
+              <w:lang w:eastAsia="es-MX"/>
+            </w:rPr>
+          </w:pPr>
+          <w:hyperlink w:anchor="_Toc104151413" w:history="1">
+            <w:r>
+              <w:rPr>
+                <w:rStyle w:val="Hipervnculo"/>
+                <w:noProof/>
+              </w:rPr>
+              <w:t>REPOSITORIO</w:t>
+            </w:r>
+            <w:r>
+              <w:rPr>
+                <w:noProof/>
+                <w:webHidden/>
+              </w:rPr>
+              <w:tab/>
+            </w:r>
+            <w:r>
+              <w:rPr>
+                <w:noProof/>
+                <w:webHidden/>
+              </w:rPr>
+              <w:fldChar w:fldCharType="begin"/>
+            </w:r>
+            <w:r>
+              <w:rPr>
+                <w:noProof/>
+                <w:webHidden/>
+              </w:rPr>
+              <w:instrText xml:space="preserve"> PAGEREF _Toc104151413 \h </w:instrText>
             </w:r>
             <w:r>
               <w:rPr>
@@ -751,7 +821,7 @@
         <w:pStyle w:val="Ttulo1"/>
         <w:jc w:val="both"/>
       </w:pPr>
-      <w:bookmarkStart w:id="0" w:name="_Toc104148626"/>
+      <w:bookmarkStart w:id="0" w:name="_Toc104151408"/>
       <w:r>
         <w:t>INTRODUCCIÓN</w:t>
       </w:r>
@@ -808,7 +878,7 @@
         <w:pStyle w:val="Ttulo1"/>
         <w:jc w:val="both"/>
       </w:pPr>
-      <w:bookmarkStart w:id="1" w:name="_Toc104148627"/>
+      <w:bookmarkStart w:id="1" w:name="_Toc104151409"/>
       <w:r>
         <w:t>DESARROLLO</w:t>
       </w:r>
@@ -841,7 +911,7 @@
         <w:pStyle w:val="Ttulo2"/>
         <w:jc w:val="both"/>
       </w:pPr>
-      <w:bookmarkStart w:id="2" w:name="_Toc104148628"/>
+      <w:bookmarkStart w:id="2" w:name="_Toc104151410"/>
       <w:r>
         <w:t>VISTA</w:t>
       </w:r>
@@ -866,10 +936,13 @@
         <w:jc w:val="center"/>
       </w:pPr>
       <w:r>
+        <w:rPr>
+          <w:noProof/>
+        </w:rPr>
         <w:drawing>
-          <wp:inline distT="0" distB="0" distL="0" distR="0" wp14:anchorId="205DDB90" wp14:editId="70882A98">
-            <wp:extent cx="1857375" cy="2760475"/>
-            <wp:effectExtent l="0" t="0" r="0" b="1905"/>
+          <wp:inline distT="0" distB="0" distL="0" distR="0" wp14:anchorId="205DDB90" wp14:editId="43DC9761">
+            <wp:extent cx="1721990" cy="2559262"/>
+            <wp:effectExtent l="0" t="0" r="0" b="0"/>
             <wp:docPr id="1" name="Imagen 1" descr="Texto&#10;&#10;Descripción generada automáticamente con confianza baja"/>
             <wp:cNvGraphicFramePr>
               <a:graphicFrameLocks xmlns:a="http://schemas.openxmlformats.org/drawingml/2006/main" noChangeAspect="1"/>
@@ -890,7 +963,7 @@
                   <pic:spPr>
                     <a:xfrm>
                       <a:off x="0" y="0"/>
-                      <a:ext cx="1861387" cy="2766437"/>
+                      <a:ext cx="1732940" cy="2575536"/>
                     </a:xfrm>
                     <a:prstGeom prst="rect">
                       <a:avLst/>
@@ -907,7 +980,7 @@
       <w:pPr>
         <w:pStyle w:val="Ttulo2"/>
       </w:pPr>
-      <w:bookmarkStart w:id="3" w:name="_Toc104148629"/>
+      <w:bookmarkStart w:id="3" w:name="_Toc104151411"/>
       <w:r>
         <w:lastRenderedPageBreak/>
         <w:t>CÓDIGO</w:t>
@@ -5105,7 +5178,7 @@
         <w:pStyle w:val="Ttulo1"/>
         <w:jc w:val="both"/>
       </w:pPr>
-      <w:bookmarkStart w:id="4" w:name="_Toc104148630"/>
+      <w:bookmarkStart w:id="4" w:name="_Toc104151412"/>
       <w:r>
         <w:t>CONCLUSIÓN</w:t>
       </w:r>
@@ -5179,9 +5252,28 @@
         <w:t xml:space="preserve"> y tipo de codificación para mantener altos estándares en el desarrollo de aplicaciones móviles.</w:t>
       </w:r>
     </w:p>
+    <w:p>
+      <w:pPr>
+        <w:pStyle w:val="Ttulo1"/>
+      </w:pPr>
+      <w:bookmarkStart w:id="5" w:name="_Toc104151413"/>
+      <w:r>
+        <w:t>REPOSITORIO</w:t>
+      </w:r>
+      <w:bookmarkEnd w:id="5"/>
+    </w:p>
+    <w:p>
+      <w:r>
+        <w:t>https://github.com/laos89/pdm_ai2</w:t>
+      </w:r>
+    </w:p>
     <w:sectPr>
-      <w:headerReference w:type="default" r:id="rId10"/>
-      <w:footerReference w:type="default" r:id="rId11"/>
+      <w:headerReference w:type="even" r:id="rId10"/>
+      <w:headerReference w:type="default" r:id="rId11"/>
+      <w:footerReference w:type="even" r:id="rId12"/>
+      <w:footerReference w:type="default" r:id="rId13"/>
+      <w:headerReference w:type="first" r:id="rId14"/>
+      <w:footerReference w:type="first" r:id="rId15"/>
       <w:pgSz w:w="12240" w:h="15840"/>
       <w:pgMar w:top="1417" w:right="1701" w:bottom="1417" w:left="1701" w:header="708" w:footer="708" w:gutter="0"/>
       <w:cols w:space="708"/>
@@ -5217,6 +5309,16 @@
 </file>
 
 <file path=word/footer1.xml><?xml version="1.0" encoding="utf-8"?>
+<w:ftr xmlns:wpc="http://schemas.microsoft.com/office/word/2010/wordprocessingCanvas" xmlns:cx="http://schemas.microsoft.com/office/drawing/2014/chartex" xmlns:cx1="http://schemas.microsoft.com/office/drawing/2015/9/8/chartex" xmlns:cx2="http://schemas.microsoft.com/office/drawing/2015/10/21/chartex" xmlns:cx3="http://schemas.microsoft.com/office/drawing/2016/5/9/chartex" xmlns:cx4="http://schemas.microsoft.com/office/drawing/2016/5/10/chartex" xmlns:cx5="http://schemas.microsoft.com/office/drawing/2016/5/11/chartex" xmlns:cx6="http://schemas.microsoft.com/office/drawing/2016/5/12/chartex" xmlns:cx7="http://schemas.microsoft.com/office/drawing/2016/5/13/chartex" xmlns:cx8="http://schemas.microsoft.com/office/drawing/2016/5/14/chartex" xmlns:mc="http://schemas.openxmlformats.org/markup-compatibility/2006" xmlns:aink="http://schemas.microsoft.com/office/drawing/2016/ink" xmlns:am3d="http://schemas.microsoft.com/office/drawing/2017/model3d" xmlns:o="urn:schemas-microsoft-com:office:office" xmlns:oel="http://schemas.microsoft.com/office/2019/extlst" xmlns:r="http://schemas.openxmlformats.org/officeDocument/2006/relationships" xmlns:m="http://schemas.openxmlformats.org/officeDocument/2006/math" xmlns:v="urn:schemas-microsoft-com:vml" xmlns:wp14="http://schemas.microsoft.com/office/word/2010/wordprocessingDrawing" xmlns:wp="http://schemas.openxmlformats.org/drawingml/2006/wordprocessingDrawing" xmlns:w10="urn:schemas-microsoft-com:office:word" xmlns:w="http://schemas.openxmlformats.org/wordprocessingml/2006/main" xmlns:w14="http://schemas.microsoft.com/office/word/2010/wordml" xmlns:w15="http://schemas.microsoft.com/office/word/2012/wordml" xmlns:w16cex="http://schemas.microsoft.com/office/word/2018/wordml/cex" xmlns:w16cid="http://schemas.microsoft.com/office/word/2016/wordml/cid" xmlns:w16="http://schemas.microsoft.com/office/word/2018/wordml" xmlns:w16sdtdh="http://schemas.microsoft.com/office/word/2020/wordml/sdtdatahash" xmlns:w16se="http://schemas.microsoft.com/office/word/2015/wordml/symex" xmlns:wpg="http://schemas.microsoft.com/office/word/2010/wordprocessingGroup" xmlns:wpi="http://schemas.microsoft.com/office/word/2010/wordprocessingInk" xmlns:wne="http://schemas.microsoft.com/office/word/2006/wordml" xmlns:wps="http://schemas.microsoft.com/office/word/2010/wordprocessingShape" mc:Ignorable="w14 w15 w16se w16cid w16 w16cex w16sdtdh wp14">
+  <w:p>
+    <w:pPr>
+      <w:pStyle w:val="Piedepgina"/>
+    </w:pPr>
+  </w:p>
+</w:ftr>
+</file>
+
+<file path=word/footer2.xml><?xml version="1.0" encoding="utf-8"?>
 <w:ftr xmlns:wpc="http://schemas.microsoft.com/office/word/2010/wordprocessingCanvas" xmlns:cx="http://schemas.microsoft.com/office/drawing/2014/chartex" xmlns:cx1="http://schemas.microsoft.com/office/drawing/2015/9/8/chartex" xmlns:cx2="http://schemas.microsoft.com/office/drawing/2015/10/21/chartex" xmlns:cx3="http://schemas.microsoft.com/office/drawing/2016/5/9/chartex" xmlns:cx4="http://schemas.microsoft.com/office/drawing/2016/5/10/chartex" xmlns:cx5="http://schemas.microsoft.com/office/drawing/2016/5/11/chartex" xmlns:cx6="http://schemas.microsoft.com/office/drawing/2016/5/12/chartex" xmlns:cx7="http://schemas.microsoft.com/office/drawing/2016/5/13/chartex" xmlns:cx8="http://schemas.microsoft.com/office/drawing/2016/5/14/chartex" xmlns:mc="http://schemas.openxmlformats.org/markup-compatibility/2006" xmlns:aink="http://schemas.microsoft.com/office/drawing/2016/ink" xmlns:am3d="http://schemas.microsoft.com/office/drawing/2017/model3d" xmlns:o="urn:schemas-microsoft-com:office:office" xmlns:oel="http://schemas.microsoft.com/office/2019/extlst" xmlns:r="http://schemas.openxmlformats.org/officeDocument/2006/relationships" xmlns:m="http://schemas.openxmlformats.org/officeDocument/2006/math" xmlns:v="urn:schemas-microsoft-com:vml" xmlns:wp14="http://schemas.microsoft.com/office/word/2010/wordprocessingDrawing" xmlns:wp="http://schemas.openxmlformats.org/drawingml/2006/wordprocessingDrawing" xmlns:w10="urn:schemas-microsoft-com:office:word" xmlns:w="http://schemas.openxmlformats.org/wordprocessingml/2006/main" xmlns:w14="http://schemas.microsoft.com/office/word/2010/wordml" xmlns:w15="http://schemas.microsoft.com/office/word/2012/wordml" xmlns:w16cex="http://schemas.microsoft.com/office/word/2018/wordml/cex" xmlns:w16cid="http://schemas.microsoft.com/office/word/2016/wordml/cid" xmlns:w16="http://schemas.microsoft.com/office/word/2018/wordml" xmlns:w16sdtdh="http://schemas.microsoft.com/office/word/2020/wordml/sdtdatahash" xmlns:w16se="http://schemas.microsoft.com/office/word/2015/wordml/symex" xmlns:wpg="http://schemas.microsoft.com/office/word/2010/wordprocessingGroup" xmlns:wpi="http://schemas.microsoft.com/office/word/2010/wordprocessingInk" xmlns:wne="http://schemas.microsoft.com/office/word/2006/wordml" xmlns:wps="http://schemas.microsoft.com/office/word/2010/wordprocessingShape" mc:Ignorable="w14 w15 w16se w16cid w16 w16cex w16sdtdh wp14">
   <w:sdt>
     <w:sdtPr>
@@ -5263,6 +5365,16 @@
 </w:ftr>
 </file>
 
+<file path=word/footer3.xml><?xml version="1.0" encoding="utf-8"?>
+<w:ftr xmlns:wpc="http://schemas.microsoft.com/office/word/2010/wordprocessingCanvas" xmlns:cx="http://schemas.microsoft.com/office/drawing/2014/chartex" xmlns:cx1="http://schemas.microsoft.com/office/drawing/2015/9/8/chartex" xmlns:cx2="http://schemas.microsoft.com/office/drawing/2015/10/21/chartex" xmlns:cx3="http://schemas.microsoft.com/office/drawing/2016/5/9/chartex" xmlns:cx4="http://schemas.microsoft.com/office/drawing/2016/5/10/chartex" xmlns:cx5="http://schemas.microsoft.com/office/drawing/2016/5/11/chartex" xmlns:cx6="http://schemas.microsoft.com/office/drawing/2016/5/12/chartex" xmlns:cx7="http://schemas.microsoft.com/office/drawing/2016/5/13/chartex" xmlns:cx8="http://schemas.microsoft.com/office/drawing/2016/5/14/chartex" xmlns:mc="http://schemas.openxmlformats.org/markup-compatibility/2006" xmlns:aink="http://schemas.microsoft.com/office/drawing/2016/ink" xmlns:am3d="http://schemas.microsoft.com/office/drawing/2017/model3d" xmlns:o="urn:schemas-microsoft-com:office:office" xmlns:oel="http://schemas.microsoft.com/office/2019/extlst" xmlns:r="http://schemas.openxmlformats.org/officeDocument/2006/relationships" xmlns:m="http://schemas.openxmlformats.org/officeDocument/2006/math" xmlns:v="urn:schemas-microsoft-com:vml" xmlns:wp14="http://schemas.microsoft.com/office/word/2010/wordprocessingDrawing" xmlns:wp="http://schemas.openxmlformats.org/drawingml/2006/wordprocessingDrawing" xmlns:w10="urn:schemas-microsoft-com:office:word" xmlns:w="http://schemas.openxmlformats.org/wordprocessingml/2006/main" xmlns:w14="http://schemas.microsoft.com/office/word/2010/wordml" xmlns:w15="http://schemas.microsoft.com/office/word/2012/wordml" xmlns:w16cex="http://schemas.microsoft.com/office/word/2018/wordml/cex" xmlns:w16cid="http://schemas.microsoft.com/office/word/2016/wordml/cid" xmlns:w16="http://schemas.microsoft.com/office/word/2018/wordml" xmlns:w16sdtdh="http://schemas.microsoft.com/office/word/2020/wordml/sdtdatahash" xmlns:w16se="http://schemas.microsoft.com/office/word/2015/wordml/symex" xmlns:wpg="http://schemas.microsoft.com/office/word/2010/wordprocessingGroup" xmlns:wpi="http://schemas.microsoft.com/office/word/2010/wordprocessingInk" xmlns:wne="http://schemas.microsoft.com/office/word/2006/wordml" xmlns:wps="http://schemas.microsoft.com/office/word/2010/wordprocessingShape" mc:Ignorable="w14 w15 w16se w16cid w16 w16cex w16sdtdh wp14">
+  <w:p>
+    <w:pPr>
+      <w:pStyle w:val="Piedepgina"/>
+    </w:pPr>
+  </w:p>
+</w:ftr>
+</file>
+
 <file path=word/footnotes.xml><?xml version="1.0" encoding="utf-8"?>
 <w:footnotes xmlns:wpc="http://schemas.microsoft.com/office/word/2010/wordprocessingCanvas" xmlns:cx="http://schemas.microsoft.com/office/drawing/2014/chartex" xmlns:cx1="http://schemas.microsoft.com/office/drawing/2015/9/8/chartex" xmlns:cx2="http://schemas.microsoft.com/office/drawing/2015/10/21/chartex" xmlns:cx3="http://schemas.microsoft.com/office/drawing/2016/5/9/chartex" xmlns:cx4="http://schemas.microsoft.com/office/drawing/2016/5/10/chartex" xmlns:cx5="http://schemas.microsoft.com/office/drawing/2016/5/11/chartex" xmlns:cx6="http://schemas.microsoft.com/office/drawing/2016/5/12/chartex" xmlns:cx7="http://schemas.microsoft.com/office/drawing/2016/5/13/chartex" xmlns:cx8="http://schemas.microsoft.com/office/drawing/2016/5/14/chartex" xmlns:mc="http://schemas.openxmlformats.org/markup-compatibility/2006" xmlns:aink="http://schemas.microsoft.com/office/drawing/2016/ink" xmlns:am3d="http://schemas.microsoft.com/office/drawing/2017/model3d" xmlns:o="urn:schemas-microsoft-com:office:office" xmlns:oel="http://schemas.microsoft.com/office/2019/extlst" xmlns:r="http://schemas.openxmlformats.org/officeDocument/2006/relationships" xmlns:m="http://schemas.openxmlformats.org/officeDocument/2006/math" xmlns:v="urn:schemas-microsoft-com:vml" xmlns:wp14="http://schemas.microsoft.com/office/word/2010/wordprocessingDrawing" xmlns:wp="http://schemas.openxmlformats.org/drawingml/2006/wordprocessingDrawing" xmlns:w10="urn:schemas-microsoft-com:office:word" xmlns:w="http://schemas.openxmlformats.org/wordprocessingml/2006/main" xmlns:w14="http://schemas.microsoft.com/office/word/2010/wordml" xmlns:w15="http://schemas.microsoft.com/office/word/2012/wordml" xmlns:w16cex="http://schemas.microsoft.com/office/word/2018/wordml/cex" xmlns:w16cid="http://schemas.microsoft.com/office/word/2016/wordml/cid" xmlns:w16="http://schemas.microsoft.com/office/word/2018/wordml" xmlns:w16sdtdh="http://schemas.microsoft.com/office/word/2020/wordml/sdtdatahash" xmlns:w16se="http://schemas.microsoft.com/office/word/2015/wordml/symex" xmlns:wpg="http://schemas.microsoft.com/office/word/2010/wordprocessingGroup" xmlns:wpi="http://schemas.microsoft.com/office/word/2010/wordprocessingInk" xmlns:wne="http://schemas.microsoft.com/office/word/2006/wordml" xmlns:wps="http://schemas.microsoft.com/office/word/2010/wordprocessingShape" mc:Ignorable="w14 w15 w16se w16cid w16 w16cex w16sdtdh wp14">
   <w:footnote w:type="separator" w:id="-1">
@@ -5294,38 +5406,93 @@
     <w:pPr>
       <w:pStyle w:val="Encabezado"/>
     </w:pPr>
+  </w:p>
+</w:hdr>
+</file>
+
+<file path=word/header2.xml><?xml version="1.0" encoding="utf-8"?>
+<w:hdr xmlns:wpc="http://schemas.microsoft.com/office/word/2010/wordprocessingCanvas" xmlns:cx="http://schemas.microsoft.com/office/drawing/2014/chartex" xmlns:cx1="http://schemas.microsoft.com/office/drawing/2015/9/8/chartex" xmlns:cx2="http://schemas.microsoft.com/office/drawing/2015/10/21/chartex" xmlns:cx3="http://schemas.microsoft.com/office/drawing/2016/5/9/chartex" xmlns:cx4="http://schemas.microsoft.com/office/drawing/2016/5/10/chartex" xmlns:cx5="http://schemas.microsoft.com/office/drawing/2016/5/11/chartex" xmlns:cx6="http://schemas.microsoft.com/office/drawing/2016/5/12/chartex" xmlns:cx7="http://schemas.microsoft.com/office/drawing/2016/5/13/chartex" xmlns:cx8="http://schemas.microsoft.com/office/drawing/2016/5/14/chartex" xmlns:mc="http://schemas.openxmlformats.org/markup-compatibility/2006" xmlns:aink="http://schemas.microsoft.com/office/drawing/2016/ink" xmlns:am3d="http://schemas.microsoft.com/office/drawing/2017/model3d" xmlns:o="urn:schemas-microsoft-com:office:office" xmlns:oel="http://schemas.microsoft.com/office/2019/extlst" xmlns:r="http://schemas.openxmlformats.org/officeDocument/2006/relationships" xmlns:m="http://schemas.openxmlformats.org/officeDocument/2006/math" xmlns:v="urn:schemas-microsoft-com:vml" xmlns:wp14="http://schemas.microsoft.com/office/word/2010/wordprocessingDrawing" xmlns:wp="http://schemas.openxmlformats.org/drawingml/2006/wordprocessingDrawing" xmlns:w10="urn:schemas-microsoft-com:office:word" xmlns:w="http://schemas.openxmlformats.org/wordprocessingml/2006/main" xmlns:w14="http://schemas.microsoft.com/office/word/2010/wordml" xmlns:w15="http://schemas.microsoft.com/office/word/2012/wordml" xmlns:w16cex="http://schemas.microsoft.com/office/word/2018/wordml/cex" xmlns:w16cid="http://schemas.microsoft.com/office/word/2016/wordml/cid" xmlns:w16="http://schemas.microsoft.com/office/word/2018/wordml" xmlns:w16sdtdh="http://schemas.microsoft.com/office/word/2020/wordml/sdtdatahash" xmlns:w16se="http://schemas.microsoft.com/office/word/2015/wordml/symex" xmlns:wpg="http://schemas.microsoft.com/office/word/2010/wordprocessingGroup" xmlns:wpi="http://schemas.microsoft.com/office/word/2010/wordprocessingInk" xmlns:wne="http://schemas.microsoft.com/office/word/2006/wordml" xmlns:wps="http://schemas.microsoft.com/office/word/2010/wordprocessingShape" mc:Ignorable="w14 w15 w16se w16cid w16 w16cex w16sdtdh wp14">
+  <w:p>
+    <w:pPr>
+      <w:pStyle w:val="Encabezado"/>
+    </w:pPr>
     <w:r>
       <w:rPr>
-        <w:rFonts w:ascii="Times New Roman" w:hAnsi="Times New Roman" w:cs="Times New Roman"/>
-        <w:sz w:val="24"/>
-        <w:szCs w:val="24"/>
-      </w:rPr>
-      <w:pict w14:anchorId="768A0D14">
-        <v:shapetype id="_x0000_t75" coordsize="21600,21600" o:spt="75" o:preferrelative="t" path="m@4@5l@4@11@9@11@9@5xe" filled="f" stroked="f">
-          <v:stroke joinstyle="miter"/>
-          <v:formulas>
-            <v:f eqn="if lineDrawn pixelLineWidth 0"/>
-            <v:f eqn="sum @0 1 0"/>
-            <v:f eqn="sum 0 0 @1"/>
-            <v:f eqn="prod @2 1 2"/>
-            <v:f eqn="prod @3 21600 pixelWidth"/>
-            <v:f eqn="prod @3 21600 pixelHeight"/>
-            <v:f eqn="sum @0 0 1"/>
-            <v:f eqn="prod @6 1 2"/>
-            <v:f eqn="prod @7 21600 pixelWidth"/>
-            <v:f eqn="sum @8 21600 0"/>
-            <v:f eqn="prod @7 21600 pixelHeight"/>
-            <v:f eqn="sum @10 21600 0"/>
-          </v:formulas>
-          <v:path o:extrusionok="f" gradientshapeok="t" o:connecttype="rect"/>
-          <o:lock v:ext="edit" aspectratio="t"/>
-        </v:shapetype>
-        <v:shape id="WordPictureWatermark1" o:spid="_x0000_s1025" type="#_x0000_t75" alt="hoja_sin escudos" style="position:absolute;margin-left:-107.55pt;margin-top:-70.45pt;width:654.7pt;height:926.05pt;z-index:-251658752;mso-wrap-edited:f;mso-width-percent:0;mso-height-percent:0;mso-position-horizontal-relative:margin;mso-position-vertical-relative:margin;mso-width-percent:0;mso-height-percent:0" wrapcoords="-25 0 -25 21583 20091 21583 21600 21583 21600 0 -25 0">
-          <v:imagedata r:id="rId1" o:title="hoja_sin escudos"/>
-          <w10:wrap anchorx="margin" anchory="margin"/>
-        </v:shape>
-      </w:pict>
+        <w:noProof/>
+      </w:rPr>
+      <w:drawing>
+        <wp:anchor distT="0" distB="0" distL="114300" distR="114300" simplePos="0" relativeHeight="251658240" behindDoc="1" locked="0" layoutInCell="1" allowOverlap="1" wp14:anchorId="664815CB" wp14:editId="02A5497F">
+          <wp:simplePos x="0" y="0"/>
+          <wp:positionH relativeFrom="page">
+            <wp:align>right</wp:align>
+          </wp:positionH>
+          <wp:positionV relativeFrom="paragraph">
+            <wp:posOffset>-449580</wp:posOffset>
+          </wp:positionV>
+          <wp:extent cx="7762875" cy="10045711"/>
+          <wp:effectExtent l="0" t="0" r="0" b="0"/>
+          <wp:wrapNone/>
+          <wp:docPr id="2" name="Imagen 2" descr="Forma, Círculo&#10;&#10;Descripción generada automáticamente"/>
+          <wp:cNvGraphicFramePr>
+            <a:graphicFrameLocks xmlns:a="http://schemas.openxmlformats.org/drawingml/2006/main" noChangeAspect="1"/>
+          </wp:cNvGraphicFramePr>
+          <a:graphic xmlns:a="http://schemas.openxmlformats.org/drawingml/2006/main">
+            <a:graphicData uri="http://schemas.openxmlformats.org/drawingml/2006/picture">
+              <pic:pic xmlns:pic="http://schemas.openxmlformats.org/drawingml/2006/picture">
+                <pic:nvPicPr>
+                  <pic:cNvPr id="2" name="Imagen 2" descr="Forma, Círculo&#10;&#10;Descripción generada automáticamente"/>
+                  <pic:cNvPicPr>
+                    <a:picLocks noChangeAspect="1" noChangeArrowheads="1"/>
+                  </pic:cNvPicPr>
+                </pic:nvPicPr>
+                <pic:blipFill>
+                  <a:blip r:embed="rId1">
+                    <a:extLst>
+                      <a:ext uri="{28A0092B-C50C-407E-A947-70E740481C1C}">
+                        <a14:useLocalDpi xmlns:a14="http://schemas.microsoft.com/office/drawing/2010/main" val="0"/>
+                      </a:ext>
+                    </a:extLst>
+                  </a:blip>
+                  <a:srcRect/>
+                  <a:stretch>
+                    <a:fillRect/>
+                  </a:stretch>
+                </pic:blipFill>
+                <pic:spPr bwMode="auto">
+                  <a:xfrm>
+                    <a:off x="0" y="0"/>
+                    <a:ext cx="7762875" cy="10045711"/>
+                  </a:xfrm>
+                  <a:prstGeom prst="rect">
+                    <a:avLst/>
+                  </a:prstGeom>
+                  <a:noFill/>
+                  <a:ln>
+                    <a:noFill/>
+                  </a:ln>
+                </pic:spPr>
+              </pic:pic>
+            </a:graphicData>
+          </a:graphic>
+          <wp14:sizeRelH relativeFrom="page">
+            <wp14:pctWidth>0</wp14:pctWidth>
+          </wp14:sizeRelH>
+          <wp14:sizeRelV relativeFrom="page">
+            <wp14:pctHeight>0</wp14:pctHeight>
+          </wp14:sizeRelV>
+        </wp:anchor>
+      </w:drawing>
     </w:r>
+  </w:p>
+</w:hdr>
+</file>
+
+<file path=word/header3.xml><?xml version="1.0" encoding="utf-8"?>
+<w:hdr xmlns:wpc="http://schemas.microsoft.com/office/word/2010/wordprocessingCanvas" xmlns:cx="http://schemas.microsoft.com/office/drawing/2014/chartex" xmlns:cx1="http://schemas.microsoft.com/office/drawing/2015/9/8/chartex" xmlns:cx2="http://schemas.microsoft.com/office/drawing/2015/10/21/chartex" xmlns:cx3="http://schemas.microsoft.com/office/drawing/2016/5/9/chartex" xmlns:cx4="http://schemas.microsoft.com/office/drawing/2016/5/10/chartex" xmlns:cx5="http://schemas.microsoft.com/office/drawing/2016/5/11/chartex" xmlns:cx6="http://schemas.microsoft.com/office/drawing/2016/5/12/chartex" xmlns:cx7="http://schemas.microsoft.com/office/drawing/2016/5/13/chartex" xmlns:cx8="http://schemas.microsoft.com/office/drawing/2016/5/14/chartex" xmlns:mc="http://schemas.openxmlformats.org/markup-compatibility/2006" xmlns:aink="http://schemas.microsoft.com/office/drawing/2016/ink" xmlns:am3d="http://schemas.microsoft.com/office/drawing/2017/model3d" xmlns:o="urn:schemas-microsoft-com:office:office" xmlns:oel="http://schemas.microsoft.com/office/2019/extlst" xmlns:r="http://schemas.openxmlformats.org/officeDocument/2006/relationships" xmlns:m="http://schemas.openxmlformats.org/officeDocument/2006/math" xmlns:v="urn:schemas-microsoft-com:vml" xmlns:wp14="http://schemas.microsoft.com/office/word/2010/wordprocessingDrawing" xmlns:wp="http://schemas.openxmlformats.org/drawingml/2006/wordprocessingDrawing" xmlns:w10="urn:schemas-microsoft-com:office:word" xmlns:w="http://schemas.openxmlformats.org/wordprocessingml/2006/main" xmlns:w14="http://schemas.microsoft.com/office/word/2010/wordml" xmlns:w15="http://schemas.microsoft.com/office/word/2012/wordml" xmlns:w16cex="http://schemas.microsoft.com/office/word/2018/wordml/cex" xmlns:w16cid="http://schemas.microsoft.com/office/word/2016/wordml/cid" xmlns:w16="http://schemas.microsoft.com/office/word/2018/wordml" xmlns:w16sdtdh="http://schemas.microsoft.com/office/word/2020/wordml/sdtdatahash" xmlns:w16se="http://schemas.microsoft.com/office/word/2015/wordml/symex" xmlns:wpg="http://schemas.microsoft.com/office/word/2010/wordprocessingGroup" xmlns:wpi="http://schemas.microsoft.com/office/word/2010/wordprocessingInk" xmlns:wne="http://schemas.microsoft.com/office/word/2006/wordml" xmlns:wps="http://schemas.microsoft.com/office/word/2010/wordprocessingShape" mc:Ignorable="w14 w15 w16se w16cid w16 w16cex w16sdtdh wp14">
+  <w:p>
+    <w:pPr>
+      <w:pStyle w:val="Encabezado"/>
+    </w:pPr>
   </w:p>
 </w:hdr>
 </file>
